--- a/Doxologies-saints/nn St. Macarius 2.docx
+++ b/Doxologies-saints/nn St. Macarius 2.docx
@@ -76,8 +76,33 @@
             <w:pPr>
               <w:pStyle w:val="CopticHangingVerse"/>
             </w:pPr>
-            <w:r>
-              <w:t>N/A</w:t>
+            <w:bookmarkStart w:id="0" w:name="_GoBack" w:colFirst="0" w:colLast="0"/>
+            <w:r>
+              <w:t>Ⲡⲓⲭⲉⲣⲟⲩⲃⲓⲙ ⲉⲑⲙⲏⲛ ⲉ̀ⲣⲟⲕ:</w:t>
+            </w:r>
+          </w:p>
+          <w:p>
+            <w:pPr>
+              <w:pStyle w:val="CopticHangingVerse"/>
+            </w:pPr>
+            <w:r>
+              <w:t>ⲡⲁⲟ̄ⲥ̄ ⲛ̀ⲓⲱⲧ ⲁⲃⲃⲁ Ⲙⲁⲕⲁⲣⲓ:</w:t>
+            </w:r>
+          </w:p>
+          <w:p>
+            <w:pPr>
+              <w:pStyle w:val="CopticHangingVerse"/>
+            </w:pPr>
+            <w:r>
+              <w:t>ϣⲁⲛ̀ⲧⲉϥⲉⲛⲕ ⲉ̀ⲛⲓϣⲁϥⲉⲩ:</w:t>
+            </w:r>
+          </w:p>
+          <w:p>
+            <w:pPr>
+              <w:pStyle w:val="CopticHangingVerse"/>
+            </w:pPr>
+            <w:r>
+              <w:t>ⲉϥⲟⲓ ⲛ̀ⲇ̄ ⲙ̀ⲡ̀ⲣⲟⲥⲱⲡⲟⲛ.</w:t>
             </w:r>
           </w:p>
         </w:tc>
@@ -85,65 +110,16 @@
           <w:tcPr>
             <w:tcW w:w="1242" w:type="pct"/>
           </w:tcPr>
-          <w:p>
-            <w:r>
-              <w:t>N/A</w:t>
-            </w:r>
-          </w:p>
-        </w:tc>
-        <w:tc>
-          <w:tcPr>
-            <w:tcW w:w="1255" w:type="pct"/>
-          </w:tcPr>
-          <w:p>
-            <w:pPr>
-              <w:pStyle w:val="EngHang"/>
-            </w:pPr>
-            <w:r>
-              <w:rPr>
-                <w:shd w:val="clear" w:color="auto" w:fill="FFFFFF"/>
-              </w:rPr>
-              <w:t>Educated by Saint Aidan</w:t>
-            </w:r>
-          </w:p>
-          <w:p>
-            <w:pPr>
-              <w:pStyle w:val="EngHang"/>
-              <w:rPr>
-                <w:shd w:val="clear" w:color="auto" w:fill="FFFFFF"/>
-              </w:rPr>
-            </w:pPr>
-            <w:r>
-              <w:rPr>
-                <w:shd w:val="clear" w:color="auto" w:fill="FFFFFF"/>
-              </w:rPr>
-              <w:t>In the monastery of Lindisfarne,</w:t>
-            </w:r>
-          </w:p>
-          <w:p>
-            <w:pPr>
-              <w:pStyle w:val="EngHang"/>
-              <w:rPr>
-                <w:shd w:val="clear" w:color="auto" w:fill="FFFFFF"/>
-              </w:rPr>
-            </w:pPr>
-            <w:r>
-              <w:rPr>
-                <w:shd w:val="clear" w:color="auto" w:fill="FFFFFF"/>
-              </w:rPr>
-              <w:t>Following his brother Cedd,</w:t>
-            </w:r>
-          </w:p>
+          <w:p/>
+        </w:tc>
+        <w:tc>
+          <w:tcPr>
+            <w:tcW w:w="1255" w:type="pct"/>
+          </w:tcPr>
           <w:p>
             <w:pPr>
               <w:pStyle w:val="EngHangEnd"/>
             </w:pPr>
-            <w:r>
-              <w:rPr>
-                <w:shd w:val="clear" w:color="auto" w:fill="FFFFFF"/>
-              </w:rPr>
-              <w:t>He forsook the sins of youth,</w:t>
-            </w:r>
           </w:p>
         </w:tc>
         <w:tc>
@@ -154,11 +130,6 @@
             <w:pPr>
               <w:pStyle w:val="EngHangEnd"/>
             </w:pPr>
-            <w:r>
-              <w:t>N/A</w:t>
-            </w:r>
-            <w:bookmarkStart w:id="0" w:name="_GoBack"/>
-            <w:bookmarkEnd w:id="0"/>
           </w:p>
         </w:tc>
       </w:tr>
@@ -171,6 +142,33 @@
             <w:pPr>
               <w:pStyle w:val="CopticHangingVerse"/>
             </w:pPr>
+            <w:r>
+              <w:t>Ⲟⲩϩⲟ ⲙ̀ⲙⲟⲩⲓ̀ⲛⲉⲙ ⲟⲩϩⲟ ⲙ̀ⲙⲁⲥⲓ:</w:t>
+            </w:r>
+          </w:p>
+          <w:p>
+            <w:pPr>
+              <w:pStyle w:val="CopticHangingVerse"/>
+            </w:pPr>
+            <w:r>
+              <w:t>ⲟⲩⲟϩ ⲛ̀ⲣⲱⲙⲓ ⲛⲉⲙ ⲟⲩϩⲟ ⲛ̀ⲁ̀ⲉ̀ⲧⲟⲥ:</w:t>
+            </w:r>
+          </w:p>
+          <w:p>
+            <w:pPr>
+              <w:pStyle w:val="CopticHangingVerse"/>
+            </w:pPr>
+            <w:r>
+              <w:t>ⲫⲁⲓ ⲡⲉ ⲡ̀ⲧⲩⲛⲟⲥ ⲙ̀ⲡⲓⲬⲉⲣⲟⲩⲃⲓⲙ</w:t>
+            </w:r>
+          </w:p>
+          <w:p>
+            <w:pPr>
+              <w:pStyle w:val="CopticHangingVerse"/>
+            </w:pPr>
+            <w:r>
+              <w:t>ⲕⲁⲧⲁ ⲡ̀ⲥⲁϫⲓ ⲛ̀ⲛⲓⲅ̀ⲣⲁⲫⲏ.</w:t>
+            </w:r>
           </w:p>
         </w:tc>
         <w:tc>
@@ -185,56 +183,8 @@
           </w:tcPr>
           <w:p>
             <w:pPr>
-              <w:pStyle w:val="EngHang"/>
-              <w:rPr>
-                <w:shd w:val="clear" w:color="auto" w:fill="FFFFFF"/>
-              </w:rPr>
-            </w:pPr>
-            <w:r>
-              <w:rPr>
-                <w:shd w:val="clear" w:color="auto" w:fill="FFFFFF"/>
-              </w:rPr>
-              <w:t>And subdued his body</w:t>
-            </w:r>
-          </w:p>
-          <w:p>
-            <w:pPr>
-              <w:pStyle w:val="EngHang"/>
-              <w:rPr>
-                <w:shd w:val="clear" w:color="auto" w:fill="FFFFFF"/>
-              </w:rPr>
-            </w:pPr>
-            <w:r>
-              <w:rPr>
-                <w:shd w:val="clear" w:color="auto" w:fill="FFFFFF"/>
-              </w:rPr>
-              <w:t>With many ascetic pains,</w:t>
-            </w:r>
-          </w:p>
-          <w:p>
-            <w:pPr>
-              <w:pStyle w:val="EngHang"/>
-              <w:rPr>
-                <w:shd w:val="clear" w:color="auto" w:fill="FFFFFF"/>
-              </w:rPr>
-            </w:pPr>
-            <w:r>
-              <w:rPr>
-                <w:shd w:val="clear" w:color="auto" w:fill="FFFFFF"/>
-              </w:rPr>
-              <w:t>So that he might be blameless</w:t>
-            </w:r>
-          </w:p>
-          <w:p>
-            <w:pPr>
               <w:pStyle w:val="EngHangEnd"/>
             </w:pPr>
-            <w:r>
-              <w:rPr>
-                <w:shd w:val="clear" w:color="auto" w:fill="FFFFFF"/>
-              </w:rPr>
-              <w:t>On the day of judgement.</w:t>
-            </w:r>
           </w:p>
         </w:tc>
         <w:tc>
@@ -257,6 +207,33 @@
             <w:pPr>
               <w:pStyle w:val="CopticHangingVerse"/>
             </w:pPr>
+            <w:r>
+              <w:t>Ⲉⲛⲛⲁⲓ̀ⲛⲓ ⲙ̀ⲡⲓϩⲟ ⲙ̀ⲙⲟⲩⲒ:</w:t>
+            </w:r>
+          </w:p>
+          <w:p>
+            <w:pPr>
+              <w:pStyle w:val="CopticHangingVerse"/>
+            </w:pPr>
+            <w:r>
+              <w:t>ⲉ̀ϫⲉⲛ ⲡⲉⲛⲓⲱⲧ ⲁⲃⲃⲁ Ⲙⲁⲕⲁⲣⲓ:</w:t>
+            </w:r>
+          </w:p>
+          <w:p>
+            <w:pPr>
+              <w:pStyle w:val="CopticHangingVerse"/>
+            </w:pPr>
+            <w:r>
+              <w:t>ϫⲉ ⲛ̀ⲑⲟϥ ⲁϥϣⲱⲡⲓ ⲛ̀ⲟⲩⲙⲟⲩⲓ̀ ⲉϥϩⲉⲙϩⲉⲙ:</w:t>
+            </w:r>
+          </w:p>
+          <w:p>
+            <w:pPr>
+              <w:pStyle w:val="CopticHangingVerse"/>
+            </w:pPr>
+            <w:r>
+              <w:t>ⲟⲩⲃⲉ ⲛⲓⲡ̄ⲛ̄ⲁ̄ ⲙ̀ⲡⲟⲛⲏⲣⲟⲛ.</w:t>
+            </w:r>
           </w:p>
         </w:tc>
         <w:tc>
@@ -269,59 +246,11 @@
           <w:tcPr>
             <w:tcW w:w="1255" w:type="pct"/>
           </w:tcPr>
-          <w:p>
-            <w:pPr>
-              <w:pStyle w:val="EngHang"/>
-              <w:rPr>
-                <w:shd w:val="clear" w:color="auto" w:fill="FFFFFF"/>
-              </w:rPr>
-            </w:pPr>
-            <w:r>
-              <w:rPr>
-                <w:shd w:val="clear" w:color="auto" w:fill="FFFFFF"/>
-              </w:rPr>
-              <w:t>He fought in the arena</w:t>
-            </w:r>
-          </w:p>
-          <w:p>
-            <w:pPr>
-              <w:pStyle w:val="EngHang"/>
-              <w:rPr>
-                <w:shd w:val="clear" w:color="auto" w:fill="FFFFFF"/>
-              </w:rPr>
-            </w:pPr>
-            <w:r>
-              <w:rPr>
-                <w:shd w:val="clear" w:color="auto" w:fill="FFFFFF"/>
-              </w:rPr>
-              <w:t>Of piety, and he received,</w:t>
-            </w:r>
-          </w:p>
-          <w:p>
-            <w:pPr>
-              <w:pStyle w:val="EngHang"/>
-              <w:rPr>
-                <w:shd w:val="clear" w:color="auto" w:fill="FFFFFF"/>
-              </w:rPr>
-            </w:pPr>
-            <w:r>
-              <w:rPr>
-                <w:shd w:val="clear" w:color="auto" w:fill="FFFFFF"/>
-              </w:rPr>
-              <w:t>The honourable gift of victory,</w:t>
-            </w:r>
-          </w:p>
           <w:p>
             <w:pPr>
               <w:pStyle w:val="EngHangEnd"/>
               <w:ind w:left="0" w:firstLine="0"/>
             </w:pPr>
-            <w:r>
-              <w:rPr>
-                <w:shd w:val="clear" w:color="auto" w:fill="FFFFFF"/>
-              </w:rPr>
-              <w:t>Through the strength of Jesus Christ.</w:t>
-            </w:r>
           </w:p>
         </w:tc>
         <w:tc>
@@ -344,6 +273,37 @@
             <w:pPr>
               <w:pStyle w:val="CopticHangingVerse"/>
             </w:pPr>
+            <w:r>
+              <w:t>Ⲉⲛⲛⲁⲓ̀ⲛⲓ ⲙ̀ⲡⲓϩⲟ ⲙ̀ⲙⲁⲥⲓ:</w:t>
+            </w:r>
+          </w:p>
+          <w:p>
+            <w:pPr>
+              <w:pStyle w:val="CopticHangingVerse"/>
+            </w:pPr>
+            <w:r>
+              <w:t>ⲉ̀ϫⲉⲛ ⲡⲉⲛⲓⲱⲧ ⲁⲃⲃⲁ Ⲓⲱ̄ⲁ̄:</w:t>
+            </w:r>
+          </w:p>
+          <w:p>
+            <w:pPr>
+              <w:pStyle w:val="CopticHangingVerse"/>
+            </w:pPr>
+            <w:r>
+              <w:t xml:space="preserve">ϫⲉ ⲛ̀ⲑⲟϥ ⲁϥϭⲟ ⲙ̀ⲡⲓϣⲉ </w:t>
+            </w:r>
+            <w:r>
+              <w:lastRenderedPageBreak/>
+              <w:t>ⲉⲧϣⲟⲩⲱⲟⲩ:</w:t>
+            </w:r>
+          </w:p>
+          <w:p>
+            <w:pPr>
+              <w:pStyle w:val="CopticHangingVerse"/>
+            </w:pPr>
+            <w:r>
+              <w:t>ⲁϥⲫⲓⲣⲓ ⲉ̀ⲃⲟⲗ ⲁϥϯⲕⲁⲣⲡⲟⲥ.</w:t>
+            </w:r>
           </w:p>
         </w:tc>
         <w:tc>
@@ -358,56 +318,8 @@
           </w:tcPr>
           <w:p>
             <w:pPr>
-              <w:pStyle w:val="EngHang"/>
-              <w:rPr>
-                <w:shd w:val="clear" w:color="auto" w:fill="FFFFFF"/>
-              </w:rPr>
-            </w:pPr>
-            <w:r>
-              <w:rPr>
-                <w:shd w:val="clear" w:color="auto" w:fill="FFFFFF"/>
-              </w:rPr>
-              <w:t>He embraced with steadfast courage</w:t>
-            </w:r>
-          </w:p>
-          <w:p>
-            <w:pPr>
-              <w:pStyle w:val="EngHang"/>
-              <w:rPr>
-                <w:shd w:val="clear" w:color="auto" w:fill="FFFFFF"/>
-              </w:rPr>
-            </w:pPr>
-            <w:r>
-              <w:rPr>
-                <w:shd w:val="clear" w:color="auto" w:fill="FFFFFF"/>
-              </w:rPr>
-              <w:t>The rigours of the ascetic life,</w:t>
-            </w:r>
-          </w:p>
-          <w:p>
-            <w:pPr>
-              <w:pStyle w:val="EngHang"/>
-              <w:rPr>
-                <w:shd w:val="clear" w:color="auto" w:fill="FFFFFF"/>
-              </w:rPr>
-            </w:pPr>
-            <w:r>
-              <w:rPr>
-                <w:shd w:val="clear" w:color="auto" w:fill="FFFFFF"/>
-              </w:rPr>
-              <w:t>Devoted to the discipline</w:t>
-            </w:r>
-          </w:p>
-          <w:p>
-            <w:pPr>
               <w:pStyle w:val="EngHangEnd"/>
             </w:pPr>
-            <w:r>
-              <w:rPr>
-                <w:shd w:val="clear" w:color="auto" w:fill="FFFFFF"/>
-              </w:rPr>
-              <w:t>Of Saint Martin, Bishop of Tours</w:t>
-            </w:r>
           </w:p>
         </w:tc>
         <w:tc>
@@ -430,6 +342,34 @@
             <w:pPr>
               <w:pStyle w:val="CopticHangingVerse"/>
             </w:pPr>
+            <w:r>
+              <w:lastRenderedPageBreak/>
+              <w:t>Ⲉⲛⲛⲁⲓ̀ⲛⲓ ⲙ̀ⲡⲓϩⲟ ⲛ̀ⲣⲱⲙⲓ:</w:t>
+            </w:r>
+          </w:p>
+          <w:p>
+            <w:pPr>
+              <w:pStyle w:val="CopticHangingVerse"/>
+            </w:pPr>
+            <w:r>
+              <w:t>ⲉ̀ϫⲉⲛ ⲡⲉⲛⲓⲱⲧ ⲁⲃⲃⲁ Ⲡⲓϣⲱⲓ:</w:t>
+            </w:r>
+          </w:p>
+          <w:p>
+            <w:pPr>
+              <w:pStyle w:val="CopticHangingVerse"/>
+            </w:pPr>
+            <w:r>
+              <w:t>ϫⲉ ⲛ̀ⲑⲟϥ ⲁϥⲥⲁϫⲓ ⲛⲉⲙ Ⲡⲭ̄ⲥ̄:</w:t>
+            </w:r>
+          </w:p>
+          <w:p>
+            <w:pPr>
+              <w:pStyle w:val="CopticHangingVerse"/>
+            </w:pPr>
+            <w:r>
+              <w:t>ⲙ̀ⲫⲣⲏϯ ⲙ̀Ⲙⲱⲩ̀ⲥⲏⲥ ⲡⲓⲛⲟⲙⲟⲑⲉⲧⲏⲥ.</w:t>
+            </w:r>
           </w:p>
         </w:tc>
         <w:tc>
@@ -444,57 +384,8 @@
           </w:tcPr>
           <w:p>
             <w:pPr>
-              <w:pStyle w:val="EngHang"/>
-              <w:rPr>
-                <w:shd w:val="clear" w:color="auto" w:fill="FFFFFF"/>
-              </w:rPr>
-            </w:pPr>
-            <w:r>
-              <w:rPr>
-                <w:shd w:val="clear" w:color="auto" w:fill="FFFFFF"/>
-              </w:rPr>
-              <w:t>Both He and Saint Egbert</w:t>
-            </w:r>
-          </w:p>
-          <w:p>
-            <w:pPr>
-              <w:pStyle w:val="EngHang"/>
-              <w:rPr>
-                <w:shd w:val="clear" w:color="auto" w:fill="FFFFFF"/>
-              </w:rPr>
-            </w:pPr>
-            <w:r>
-              <w:rPr>
-                <w:shd w:val="clear" w:color="auto" w:fill="FFFFFF"/>
-              </w:rPr>
-              <w:t>Followed the monastic life</w:t>
-            </w:r>
-          </w:p>
-          <w:p>
-            <w:pPr>
-              <w:pStyle w:val="EngHang"/>
-              <w:rPr>
-                <w:shd w:val="clear" w:color="auto" w:fill="FFFFFF"/>
-              </w:rPr>
-            </w:pPr>
-            <w:r>
-              <w:rPr>
-                <w:shd w:val="clear" w:color="auto" w:fill="FFFFFF"/>
-              </w:rPr>
-              <w:t>In prayers and with continence</w:t>
-            </w:r>
-          </w:p>
-          <w:p>
-            <w:pPr>
               <w:pStyle w:val="EngHangEnd"/>
             </w:pPr>
-            <w:r>
-              <w:rPr>
-                <w:shd w:val="clear" w:color="auto" w:fill="FFFFFF"/>
-              </w:rPr>
-              <w:lastRenderedPageBreak/>
-              <w:t>And meditation on Scripture.</w:t>
-            </w:r>
           </w:p>
         </w:tc>
         <w:tc>
@@ -517,6 +408,33 @@
             <w:pPr>
               <w:pStyle w:val="CopticHangingVerse"/>
             </w:pPr>
+            <w:r>
+              <w:t>Ⲉⲛⲛⲁⲓ̀ⲛⲓ ⲙ̀ⲡⲓϩⲟ ⲛ̀ⲁ̀ⲉ̀ⲧⲟⲥ:</w:t>
+            </w:r>
+          </w:p>
+          <w:p>
+            <w:pPr>
+              <w:pStyle w:val="CopticHangingVerse"/>
+            </w:pPr>
+            <w:r>
+              <w:t>ⲉ̀ϫⲉⲛ ⲛⲉⲛⲓⲟϯ ⲛ̀ⲣⲱⲙⲉⲟⲥ:</w:t>
+            </w:r>
+          </w:p>
+          <w:p>
+            <w:pPr>
+              <w:pStyle w:val="CopticHangingVerse"/>
+            </w:pPr>
+            <w:r>
+              <w:t>ϫⲉ ⲛ̀ⲑⲱⲟⲩ ⲁⲩϭⲓ ⲛ̀ϩⲁⲛⲧⲉⲛϩ ⲛ̀ⲭ̀ⲣⲱⲙ:</w:t>
+            </w:r>
+          </w:p>
+          <w:p>
+            <w:pPr>
+              <w:pStyle w:val="CopticHangingVerse"/>
+            </w:pPr>
+            <w:r>
+              <w:t>ⲁⲩϩⲱⲗ ⲥⲁϧⲟⲩⲛ ⲉ̀ⲛⲓϣⲁϥⲉⲩ.</w:t>
+            </w:r>
           </w:p>
         </w:tc>
         <w:tc>
@@ -531,67 +449,8 @@
           </w:tcPr>
           <w:p>
             <w:pPr>
-              <w:pStyle w:val="EngHang"/>
-              <w:rPr>
-                <w:shd w:val="clear" w:color="auto" w:fill="FFFFFF"/>
-              </w:rPr>
-            </w:pPr>
-            <w:r>
-              <w:rPr>
-                <w:shd w:val="clear" w:color="auto" w:fill="FFFFFF"/>
-              </w:rPr>
-              <w:t>He became a brilliant lamp,</w:t>
-            </w:r>
-          </w:p>
-          <w:p>
-            <w:pPr>
-              <w:pStyle w:val="EngHang"/>
-              <w:rPr>
-                <w:shd w:val="clear" w:color="auto" w:fill="FFFFFF"/>
-              </w:rPr>
-            </w:pPr>
-            <w:r>
-              <w:rPr>
-                <w:shd w:val="clear" w:color="auto" w:fill="FFFFFF"/>
-              </w:rPr>
-              <w:t>Illuminating the British Isles,</w:t>
-            </w:r>
-          </w:p>
-          <w:p>
-            <w:pPr>
-              <w:pStyle w:val="EngHang"/>
-              <w:rPr>
-                <w:shd w:val="clear" w:color="auto" w:fill="FFFFFF"/>
-              </w:rPr>
-            </w:pPr>
-            <w:r>
-              <w:rPr>
-                <w:shd w:val="clear" w:color="auto" w:fill="FFFFFF"/>
-              </w:rPr>
-              <w:t>By his holy example</w:t>
-            </w:r>
-            <w:r>
-              <w:rPr>
-                <w:rStyle w:val="apple-converted-space"/>
-                <w:rFonts w:ascii="Arial" w:hAnsi="Arial" w:cs="Arial"/>
-                <w:color w:val="222222"/>
-                <w:sz w:val="19"/>
-                <w:szCs w:val="19"/>
-                <w:shd w:val="clear" w:color="auto" w:fill="FFFFFF"/>
-              </w:rPr>
-              <w:t> </w:t>
-            </w:r>
-          </w:p>
-          <w:p>
-            <w:pPr>
               <w:pStyle w:val="EngHangEnd"/>
             </w:pPr>
-            <w:r>
-              <w:rPr>
-                <w:shd w:val="clear" w:color="auto" w:fill="FFFFFF"/>
-              </w:rPr>
-              <w:t>Purging the darkness of the land.</w:t>
-            </w:r>
           </w:p>
         </w:tc>
         <w:tc>
@@ -614,6 +473,33 @@
             <w:pPr>
               <w:pStyle w:val="CopticHangingVerse"/>
             </w:pPr>
+            <w:r>
+              <w:t>ⲒⲥⲘⲱⲥⲏ ⲡⲓⲭⲁⲙⲉ ϩⲱϥ:</w:t>
+            </w:r>
+          </w:p>
+          <w:p>
+            <w:pPr>
+              <w:pStyle w:val="CopticHangingVerse"/>
+            </w:pPr>
+            <w:r>
+              <w:t>ⲁϥⲒ ⲉ̀ϭⲟⲩⲛ ⲉ̀ⲛⲓϣⲁϥⲉⲩ:</w:t>
+            </w:r>
+          </w:p>
+          <w:p>
+            <w:pPr>
+              <w:pStyle w:val="CopticHangingVerse"/>
+            </w:pPr>
+            <w:r>
+              <w:t>ⲁϥⲉⲣⲫⲟⲣⲓⲛ ⲙ̀ⲡⲓⲭ̀ⲗⲟⲙ ⲛ̀ⲁⲧⲗⲱⲙ:</w:t>
+            </w:r>
+          </w:p>
+          <w:p>
+            <w:pPr>
+              <w:pStyle w:val="CopticHangingVerse"/>
+            </w:pPr>
+            <w:r>
+              <w:t>ⲛ̀ⲧⲉ ϯⲙⲉⲧⲙⲁⲣⲧⲩⲣⲟⲥ.</w:t>
+            </w:r>
           </w:p>
         </w:tc>
         <w:tc>
@@ -628,56 +514,8 @@
           </w:tcPr>
           <w:p>
             <w:pPr>
-              <w:pStyle w:val="EngHang"/>
-              <w:rPr>
-                <w:shd w:val="clear" w:color="auto" w:fill="FFFFFF"/>
-              </w:rPr>
-            </w:pPr>
-            <w:r>
-              <w:rPr>
-                <w:shd w:val="clear" w:color="auto" w:fill="FFFFFF"/>
-              </w:rPr>
-              <w:t>He fought against the pagans,</w:t>
-            </w:r>
-          </w:p>
-          <w:p>
-            <w:pPr>
-              <w:pStyle w:val="EngHang"/>
-              <w:rPr>
-                <w:shd w:val="clear" w:color="auto" w:fill="FFFFFF"/>
-              </w:rPr>
-            </w:pPr>
-            <w:r>
-              <w:rPr>
-                <w:shd w:val="clear" w:color="auto" w:fill="FFFFFF"/>
-              </w:rPr>
-              <w:t>Drawing them unto the faith,</w:t>
-            </w:r>
-          </w:p>
-          <w:p>
-            <w:pPr>
-              <w:pStyle w:val="EngHang"/>
-              <w:rPr>
-                <w:shd w:val="clear" w:color="auto" w:fill="FFFFFF"/>
-              </w:rPr>
-            </w:pPr>
-            <w:r>
-              <w:rPr>
-                <w:shd w:val="clear" w:color="auto" w:fill="FFFFFF"/>
-              </w:rPr>
-              <w:t>Fortifying his own people,</w:t>
-            </w:r>
-          </w:p>
-          <w:p>
-            <w:pPr>
               <w:pStyle w:val="EngHangEnd"/>
             </w:pPr>
-            <w:r>
-              <w:rPr>
-                <w:shd w:val="clear" w:color="auto" w:fill="FFFFFF"/>
-              </w:rPr>
-              <w:t>The faithful Orthodox of these isles.</w:t>
-            </w:r>
           </w:p>
         </w:tc>
         <w:tc>
@@ -700,6 +538,42 @@
             <w:pPr>
               <w:pStyle w:val="CopticHangingVerse"/>
             </w:pPr>
+            <w:r>
+              <w:t>Ⲡⲓⲙ̄ⲑ̄ ⲙ̀ⲙⲁⲣⲧⲩⲣⲟⲥ:</w:t>
+            </w:r>
+          </w:p>
+          <w:p>
+            <w:pPr>
+              <w:pStyle w:val="CopticHangingVerse"/>
+            </w:pPr>
+            <w:r>
+              <w:t>ⲛⲓϧⲉⲗⲗⲟⲓ ⲛ̀ⲧⲉ ⲛⲓϣⲁϥⲉⲩ:</w:t>
+            </w:r>
+          </w:p>
+          <w:p>
+            <w:pPr>
+              <w:pStyle w:val="CopticHangingVerse"/>
+            </w:pPr>
+            <w:r>
+              <w:lastRenderedPageBreak/>
+              <w:t>ⲁ̀ ⲛⲓⲃⲁⲣⲃⲁⲣⲟⲥ</w:t>
+            </w:r>
+          </w:p>
+          <w:p>
+            <w:pPr>
+              <w:pStyle w:val="CopticHangingVerse"/>
+            </w:pPr>
+            <w:r>
+              <w:t>ϧⲱⲧⲉⲃ ⲙ̀ⲙⲱⲟⲩ:</w:t>
+            </w:r>
+          </w:p>
+          <w:p>
+            <w:pPr>
+              <w:pStyle w:val="CopticHangingVerse"/>
+            </w:pPr>
+            <w:r>
+              <w:t>ϩⲓϫⲉⲛ ϯⲡⲉⲧⲣⲁ ⲛ̀ⲧⲉ ⲡⲓⲁ̀ⲙⲟⲩⲛ.</w:t>
+            </w:r>
           </w:p>
         </w:tc>
         <w:tc>
@@ -714,56 +588,8 @@
           </w:tcPr>
           <w:p>
             <w:pPr>
-              <w:pStyle w:val="EngHang"/>
-              <w:rPr>
-                <w:shd w:val="clear" w:color="auto" w:fill="FFFFFF"/>
-              </w:rPr>
-            </w:pPr>
-            <w:r>
-              <w:rPr>
-                <w:shd w:val="clear" w:color="auto" w:fill="FFFFFF"/>
-              </w:rPr>
-              <w:t>Hail unto the abbot,</w:t>
-            </w:r>
-          </w:p>
-          <w:p>
-            <w:pPr>
-              <w:pStyle w:val="EngHang"/>
-              <w:rPr>
-                <w:shd w:val="clear" w:color="auto" w:fill="FFFFFF"/>
-              </w:rPr>
-            </w:pPr>
-            <w:r>
-              <w:rPr>
-                <w:shd w:val="clear" w:color="auto" w:fill="FFFFFF"/>
-              </w:rPr>
-              <w:t>Hail unto the bishop,</w:t>
-            </w:r>
-          </w:p>
-          <w:p>
-            <w:pPr>
-              <w:pStyle w:val="EngHang"/>
-              <w:rPr>
-                <w:shd w:val="clear" w:color="auto" w:fill="FFFFFF"/>
-              </w:rPr>
-            </w:pPr>
-            <w:r>
-              <w:rPr>
-                <w:shd w:val="clear" w:color="auto" w:fill="FFFFFF"/>
-              </w:rPr>
-              <w:t>Hail unto the blessed fount</w:t>
-            </w:r>
-          </w:p>
-          <w:p>
-            <w:pPr>
               <w:pStyle w:val="EngHangEnd"/>
             </w:pPr>
-            <w:r>
-              <w:rPr>
-                <w:shd w:val="clear" w:color="auto" w:fill="FFFFFF"/>
-              </w:rPr>
-              <w:t>Of Orthodoxy in Mercia.</w:t>
-            </w:r>
           </w:p>
         </w:tc>
         <w:tc>
@@ -786,6 +612,34 @@
             <w:pPr>
               <w:pStyle w:val="CopticHangingVerse"/>
             </w:pPr>
+            <w:r>
+              <w:lastRenderedPageBreak/>
+              <w:t>Ϯⲁ̀ⲅⲓⲁ̀ Ⲉⲗⲗⲁⲣⲓⲁ̀:</w:t>
+            </w:r>
+          </w:p>
+          <w:p>
+            <w:pPr>
+              <w:pStyle w:val="CopticHangingVerse"/>
+            </w:pPr>
+            <w:r>
+              <w:t>ϯⲁ̀ⲅⲓⲁ̀ Ⲁⲛⲁⲥⲧⲁⲥⲓⲁ̀:</w:t>
+            </w:r>
+          </w:p>
+          <w:p>
+            <w:pPr>
+              <w:pStyle w:val="CopticHangingVerse"/>
+            </w:pPr>
+            <w:r>
+              <w:t>ϯⲁ̀ⲅⲓⲁ̀ Ⲁⲣⲓⲯⲩⲙⲁ̀:</w:t>
+            </w:r>
+          </w:p>
+          <w:p>
+            <w:pPr>
+              <w:pStyle w:val="CopticHangingVerse"/>
+            </w:pPr>
+            <w:r>
+              <w:t>ⲛⲓϣⲉⲗⲁⲧⲉ ⲛ̀ⲧⲉ Ⲡⲭ̄ⲥ̄.</w:t>
+            </w:r>
           </w:p>
         </w:tc>
         <w:tc>
@@ -800,47 +654,8 @@
           </w:tcPr>
           <w:p>
             <w:pPr>
-              <w:pStyle w:val="EngHang"/>
-            </w:pPr>
-            <w:r>
-              <w:rPr>
-                <w:shd w:val="clear" w:color="auto" w:fill="FFFFFF"/>
-              </w:rPr>
-              <w:t>Pray to the Lord on our behalf,</w:t>
-            </w:r>
-          </w:p>
-          <w:p>
-            <w:pPr>
-              <w:pStyle w:val="EngHang"/>
-            </w:pPr>
-            <w:r>
-              <w:rPr>
-                <w:shd w:val="clear" w:color="auto" w:fill="FFFFFF"/>
-              </w:rPr>
-              <w:t>Our father, righteous and saintly,</w:t>
-            </w:r>
-          </w:p>
-          <w:p>
-            <w:pPr>
-              <w:pStyle w:val="EngHang"/>
-            </w:pPr>
-            <w:r>
-              <w:rPr>
-                <w:shd w:val="clear" w:color="auto" w:fill="FFFFFF"/>
-              </w:rPr>
-              <w:t>Holy Chad, the Bishop,</w:t>
-            </w:r>
-          </w:p>
-          <w:p>
-            <w:pPr>
               <w:pStyle w:val="EngHangEnd"/>
             </w:pPr>
-            <w:r>
-              <w:rPr>
-                <w:shd w:val="clear" w:color="auto" w:fill="FFFFFF"/>
-              </w:rPr>
-              <w:t>That He may forgive us our sins</w:t>
-            </w:r>
           </w:p>
         </w:tc>
         <w:tc>
@@ -854,6 +669,137 @@
           </w:p>
         </w:tc>
       </w:tr>
+      <w:tr>
+        <w:tc>
+          <w:tcPr>
+            <w:tcW w:w="1248" w:type="pct"/>
+          </w:tcPr>
+          <w:p>
+            <w:pPr>
+              <w:pStyle w:val="CopticHangingVerse"/>
+            </w:pPr>
+            <w:r>
+              <w:t>Ⲛⲓⲧⲟⲡⲟⲥ ⲧⲏⲣⲟⲩ ⲉ̀ⲧⲁⲕⲥⲉⲙⲛⲏ ⲧⲟⲩ:</w:t>
+            </w:r>
+          </w:p>
+          <w:p>
+            <w:pPr>
+              <w:pStyle w:val="CopticHangingVerse"/>
+            </w:pPr>
+            <w:r>
+              <w:t>ⲡⲁⲟ̄ⲥ̄ ⲛ̀ⲓⲱⲧ ⲁⲃⲃⲁ Ⲙⲁⲕⲁⲣⲓ:</w:t>
+            </w:r>
+          </w:p>
+          <w:p>
+            <w:pPr>
+              <w:pStyle w:val="CopticHangingVerse"/>
+            </w:pPr>
+            <w:r>
+              <w:t>ⲥⲉⲛⲁⲕⲏⲛⲁⲛ ⲉⲩϯⲟⲩⲧⲁϩ:</w:t>
+            </w:r>
+          </w:p>
+          <w:p>
+            <w:pPr>
+              <w:pStyle w:val="CopticHangingVerse"/>
+            </w:pPr>
+            <w:r>
+              <w:t>ϣⲁ ⲧ̀ⲥⲩⲛⲧⲉⲗⲓⲁ̀ ⲛ̀ⲧⲉ ⲡⲁⲓⲉ̀ⲛⲉϩ.</w:t>
+            </w:r>
+          </w:p>
+        </w:tc>
+        <w:tc>
+          <w:tcPr>
+            <w:tcW w:w="1242" w:type="pct"/>
+          </w:tcPr>
+          <w:p/>
+        </w:tc>
+        <w:tc>
+          <w:tcPr>
+            <w:tcW w:w="1255" w:type="pct"/>
+          </w:tcPr>
+          <w:p>
+            <w:pPr>
+              <w:pStyle w:val="EngHangEnd"/>
+            </w:pPr>
+          </w:p>
+        </w:tc>
+        <w:tc>
+          <w:tcPr>
+            <w:tcW w:w="1255" w:type="pct"/>
+          </w:tcPr>
+          <w:p>
+            <w:pPr>
+              <w:pStyle w:val="EngHangEnd"/>
+            </w:pPr>
+          </w:p>
+        </w:tc>
+      </w:tr>
+      <w:tr>
+        <w:tc>
+          <w:tcPr>
+            <w:tcW w:w="1248" w:type="pct"/>
+          </w:tcPr>
+          <w:p>
+            <w:pPr>
+              <w:pStyle w:val="CopticHangingVerse"/>
+            </w:pPr>
+            <w:r>
+              <w:t>Ⲧⲱⲃϩ ⲙ̀Ⲡϭⲟⲓⲥ ⲉ̀ϩ̀ⲣⲏⲓ ⲉ̀ϫⲱⲛ:</w:t>
+            </w:r>
+          </w:p>
+          <w:p>
+            <w:pPr>
+              <w:pStyle w:val="CopticHangingVerse"/>
+            </w:pPr>
+            <w:r>
+              <w:t>ⲡⲁⲟ̄ⲥ̄ ⲛ̀ⲓⲱⲧ ⲁⲃⲃⲁ Ⲙⲁⲕⲁⲣⲓ</w:t>
+            </w:r>
+          </w:p>
+          <w:p>
+            <w:pPr>
+              <w:pStyle w:val="CopticHangingVerse"/>
+            </w:pPr>
+            <w:r>
+              <w:t>ⲛⲉⲙ ⲛⲉⲕϣⲏⲣⲓ ⲛ̀ⲥⲧⲁⲩⲣⲟⲫⲟⲣⲟⲥ:</w:t>
+            </w:r>
+          </w:p>
+          <w:p>
+            <w:pPr>
+              <w:pStyle w:val="CopticHangingVerse"/>
+            </w:pPr>
+            <w:r>
+              <w:t>ⲛ̀ⲧⲉϥⲭⲁ ⲛⲉⲛⲛⲟⲃⲓ ⲛⲁⲛ ⲉ̀ⲃⲟⲗ.</w:t>
+            </w:r>
+          </w:p>
+        </w:tc>
+        <w:tc>
+          <w:tcPr>
+            <w:tcW w:w="1242" w:type="pct"/>
+          </w:tcPr>
+          <w:p/>
+        </w:tc>
+        <w:tc>
+          <w:tcPr>
+            <w:tcW w:w="1255" w:type="pct"/>
+          </w:tcPr>
+          <w:p>
+            <w:pPr>
+              <w:pStyle w:val="EngHangEnd"/>
+            </w:pPr>
+          </w:p>
+        </w:tc>
+        <w:tc>
+          <w:tcPr>
+            <w:tcW w:w="1255" w:type="pct"/>
+          </w:tcPr>
+          <w:p>
+            <w:pPr>
+              <w:pStyle w:val="EngHangEnd"/>
+            </w:pPr>
+          </w:p>
+        </w:tc>
+      </w:tr>
+      <w:bookmarkEnd w:id="0"/>
     </w:tbl>
     <w:p>
       <w:pPr>
@@ -2156,7 +2102,7 @@
 </file>
 
 <file path=customXml/itemProps1.xml><?xml version="1.0" encoding="utf-8"?>
-<ds:datastoreItem xmlns:ds="http://schemas.openxmlformats.org/officeDocument/2006/customXml" ds:itemID="{4A156ED8-C6D0-478F-A1E6-EE5324C5D39B}">
+<ds:datastoreItem xmlns:ds="http://schemas.openxmlformats.org/officeDocument/2006/customXml" ds:itemID="{7A31D531-84B8-4ED1-BD88-4870F2FC12CF}">
   <ds:schemaRefs>
     <ds:schemaRef ds:uri="http://schemas.openxmlformats.org/officeDocument/2006/bibliography"/>
   </ds:schemaRefs>
